--- a/ga_ds_project_1/Project 1.docx
+++ b/ga_ds_project_1/Project 1.docx
@@ -6,21 +6,27 @@
       <w:pPr>
         <w:pStyle w:val="Default"/>
         <w:jc w:val="both"/>
-      </w:pPr>
-    </w:p>
-    <w:p>
-      <w:pPr>
-        <w:pStyle w:val="Default"/>
-        <w:jc w:val="both"/>
-        <w:rPr>
-          <w:rFonts w:ascii="Arial" w:hAnsi="Arial" w:cs="Arial"/>
-          <w:b/>
-          <w:bCs/>
-          <w:sz w:val="22"/>
-          <w:szCs w:val="22"/>
-        </w:rPr>
-      </w:pPr>
-      <w:r>
+        <w:rPr>
+          <w:rFonts w:ascii="Arial" w:hAnsi="Arial" w:cs="Arial"/>
+        </w:rPr>
+      </w:pPr>
+    </w:p>
+    <w:p>
+      <w:pPr>
+        <w:pStyle w:val="Default"/>
+        <w:jc w:val="both"/>
+        <w:rPr>
+          <w:rFonts w:ascii="Arial" w:hAnsi="Arial" w:cs="Arial"/>
+          <w:b/>
+          <w:bCs/>
+          <w:sz w:val="22"/>
+          <w:szCs w:val="22"/>
+        </w:rPr>
+      </w:pPr>
+      <w:r>
+        <w:rPr>
+          <w:rFonts w:ascii="Arial" w:hAnsi="Arial" w:cs="Arial"/>
+        </w:rPr>
         <w:t xml:space="preserve"> </w:t>
       </w:r>
       <w:r>
@@ -112,23 +118,7 @@
           <w:sz w:val="22"/>
           <w:szCs w:val="22"/>
         </w:rPr>
-        <w:t xml:space="preserve">Determine which free-tier customers will covert to paying customers, using demographic data collected at signup (age, gender, location, and profession) and customer </w:t>
-      </w:r>
-      <w:r>
-        <w:rPr>
-          <w:rFonts w:ascii="Arial" w:hAnsi="Arial" w:cs="Arial"/>
-          <w:sz w:val="22"/>
-          <w:szCs w:val="22"/>
-        </w:rPr>
-        <w:t>usage</w:t>
-      </w:r>
-      <w:r>
-        <w:rPr>
-          <w:rFonts w:ascii="Arial" w:hAnsi="Arial" w:cs="Arial"/>
-          <w:sz w:val="22"/>
-          <w:szCs w:val="22"/>
-        </w:rPr>
-        <w:t xml:space="preserve"> data (days since last log in, and activity score 1 = active user, 0= inactive user) based on </w:t>
+        <w:t xml:space="preserve">Determine which free-tier customers will covert to paying customers, using demographic data collected at signup (age, gender, location, and profession) and customer usage data (days since last log in, and activity score 1 = active user, 0= inactive user) based on </w:t>
       </w:r>
       <w:proofErr w:type="spellStart"/>
       <w:r>
@@ -360,27 +350,7 @@
           <w:sz w:val="22"/>
           <w:szCs w:val="22"/>
         </w:rPr>
-        <w:t xml:space="preserve">3. What timeframe is this data </w:t>
-      </w:r>
-      <w:r>
-        <w:rPr>
-          <w:rFonts w:ascii="Arial" w:hAnsi="Arial" w:cs="Arial"/>
-          <w:b/>
-          <w:bCs/>
-          <w:sz w:val="22"/>
-          <w:szCs w:val="22"/>
-        </w:rPr>
-        <w:t>relevant</w:t>
-      </w:r>
-      <w:r>
-        <w:rPr>
-          <w:rFonts w:ascii="Arial" w:hAnsi="Arial" w:cs="Arial"/>
-          <w:b/>
-          <w:bCs/>
-          <w:sz w:val="22"/>
-          <w:szCs w:val="22"/>
-        </w:rPr>
-        <w:t xml:space="preserve"> for? </w:t>
+        <w:t xml:space="preserve">3. What timeframe is this data relevant for? </w:t>
       </w:r>
     </w:p>
     <w:p>
@@ -627,12 +597,6 @@
         <w:gridCol w:w="2444"/>
       </w:tblGrid>
       <w:tr>
-        <w:tblPrEx>
-          <w:tblCellMar>
-            <w:top w:w="0" w:type="dxa"/>
-            <w:bottom w:w="0" w:type="dxa"/>
-          </w:tblCellMar>
-        </w:tblPrEx>
         <w:trPr>
           <w:trHeight w:val="245"/>
         </w:trPr>
@@ -770,12 +734,6 @@
         </w:tc>
       </w:tr>
       <w:tr>
-        <w:tblPrEx>
-          <w:tblCellMar>
-            <w:top w:w="0" w:type="dxa"/>
-            <w:bottom w:w="0" w:type="dxa"/>
-          </w:tblCellMar>
-        </w:tblPrEx>
         <w:trPr>
           <w:trHeight w:val="247"/>
         </w:trPr>
@@ -927,12 +885,6 @@
         </w:tc>
       </w:tr>
       <w:tr>
-        <w:tblPrEx>
-          <w:tblCellMar>
-            <w:top w:w="0" w:type="dxa"/>
-            <w:bottom w:w="0" w:type="dxa"/>
-          </w:tblCellMar>
-        </w:tblPrEx>
         <w:trPr>
           <w:trHeight w:val="247"/>
         </w:trPr>
@@ -1063,12 +1015,6 @@
         </w:tc>
       </w:tr>
       <w:tr>
-        <w:tblPrEx>
-          <w:tblCellMar>
-            <w:top w:w="0" w:type="dxa"/>
-            <w:bottom w:w="0" w:type="dxa"/>
-          </w:tblCellMar>
-        </w:tblPrEx>
         <w:trPr>
           <w:trHeight w:val="247"/>
         </w:trPr>
@@ -1164,12 +1110,6 @@
         </w:tc>
       </w:tr>
       <w:tr>
-        <w:tblPrEx>
-          <w:tblCellMar>
-            <w:top w:w="0" w:type="dxa"/>
-            <w:bottom w:w="0" w:type="dxa"/>
-          </w:tblCellMar>
-        </w:tblPrEx>
         <w:trPr>
           <w:trHeight w:val="247"/>
         </w:trPr>
@@ -1398,19 +1338,7 @@
           <w:szCs w:val="22"/>
         </w:rPr>
         <w:lastRenderedPageBreak/>
-        <w:t>3. What are the pre</w:t>
-      </w:r>
-      <w:bookmarkStart w:id="0" w:name="_GoBack"/>
-      <w:bookmarkEnd w:id="0"/>
-      <w:r>
-        <w:rPr>
-          <w:rFonts w:ascii="Arial" w:hAnsi="Arial" w:cs="Arial"/>
-          <w:b/>
-          <w:bCs/>
-          <w:sz w:val="22"/>
-          <w:szCs w:val="22"/>
-        </w:rPr>
-        <w:t xml:space="preserve">dictors/covariates? </w:t>
+        <w:t xml:space="preserve">3. What are the predictors/covariates? </w:t>
       </w:r>
     </w:p>
     <w:p>
@@ -1673,27 +1601,7 @@
           <w:szCs w:val="22"/>
           <w:shd w:val="clear" w:color="auto" w:fill="FFFFFF"/>
         </w:rPr>
-        <w:t>probability of being accepted into a graduate program is higher for students who attended a top ranked undergraduate college as opposed to a lower ranked school</w:t>
-      </w:r>
-      <w:r>
-        <w:rPr>
-          <w:rFonts w:ascii="Arial" w:hAnsi="Arial" w:cs="Arial"/>
-          <w:color w:val="313131"/>
-          <w:sz w:val="22"/>
-          <w:szCs w:val="22"/>
-          <w:shd w:val="clear" w:color="auto" w:fill="FFFFFF"/>
-        </w:rPr>
-        <w:t>.</w:t>
-      </w:r>
-      <w:r>
-        <w:rPr>
-          <w:rFonts w:ascii="Arial" w:hAnsi="Arial" w:cs="Arial"/>
-          <w:color w:val="313131"/>
-          <w:sz w:val="22"/>
-          <w:szCs w:val="22"/>
-          <w:shd w:val="clear" w:color="auto" w:fill="FFFFFF"/>
-        </w:rPr>
-        <w:t> </w:t>
+        <w:t>probability of being accepted into a graduate program is higher for students who attended a top ranked undergraduate college as opposed to a lower ranked school. </w:t>
       </w:r>
     </w:p>
     <w:p>
@@ -1956,16 +1864,7 @@
           <w:sz w:val="22"/>
           <w:szCs w:val="22"/>
         </w:rPr>
-        <w:t xml:space="preserve">the </w:t>
-      </w:r>
-      <w:r>
-        <w:rPr>
-          <w:rFonts w:ascii="Arial" w:hAnsi="Arial" w:cs="Arial"/>
-          <w:bCs/>
-          <w:sz w:val="22"/>
-          <w:szCs w:val="22"/>
-        </w:rPr>
-        <w:t>dataset and to summarize the main characteristics</w:t>
+        <w:t>the dataset and to summarize the main characteristics</w:t>
       </w:r>
     </w:p>
     <w:p>
@@ -2112,16 +2011,7 @@
           <w:sz w:val="22"/>
           <w:szCs w:val="22"/>
         </w:rPr>
-        <w:t xml:space="preserve">By plotting data </w:t>
-      </w:r>
-      <w:r>
-        <w:rPr>
-          <w:rFonts w:ascii="Arial" w:hAnsi="Arial" w:cs="Arial"/>
-          <w:bCs/>
-          <w:sz w:val="22"/>
-          <w:szCs w:val="22"/>
-        </w:rPr>
-        <w:t xml:space="preserve">– observe skew, kurtosis </w:t>
+        <w:t xml:space="preserve">By plotting data – observe skew, kurtosis </w:t>
       </w:r>
     </w:p>
     <w:p>
@@ -2205,16 +2095,7 @@
           <w:sz w:val="22"/>
           <w:szCs w:val="22"/>
         </w:rPr>
-        <w:t xml:space="preserve">Outliners affects mean and std </w:t>
-      </w:r>
-      <w:r>
-        <w:rPr>
-          <w:rFonts w:ascii="Arial" w:hAnsi="Arial" w:cs="Arial"/>
-          <w:bCs/>
-          <w:sz w:val="22"/>
-          <w:szCs w:val="22"/>
-        </w:rPr>
-        <w:t xml:space="preserve">– yields incorrect mean estimation </w:t>
+        <w:t xml:space="preserve">Outliners affects mean and std – yields incorrect mean estimation </w:t>
       </w:r>
     </w:p>
     <w:p>
@@ -2390,17 +2271,7 @@
           <w:szCs w:val="22"/>
         </w:rPr>
         <w:lastRenderedPageBreak/>
-        <w:t>C</w:t>
-      </w:r>
-      <w:r>
-        <w:rPr>
-          <w:rFonts w:ascii="Arial" w:hAnsi="Arial" w:cs="Arial"/>
-          <w:bCs/>
-          <w:color w:val="222222"/>
-          <w:sz w:val="22"/>
-          <w:szCs w:val="22"/>
-        </w:rPr>
-        <w:t>ollinearity</w:t>
+        <w:t>Collinearity</w:t>
       </w:r>
       <w:r>
         <w:rPr>
@@ -2414,6 +2285,7 @@
       <w:hyperlink r:id="rId7" w:tooltip="Explanatory variable" w:history="1">
         <w:r>
           <w:rPr>
+            <w:rFonts w:ascii="Arial" w:hAnsi="Arial" w:cs="Arial"/>
             <w:color w:val="222222"/>
           </w:rPr>
           <w:t>explanatory variables</w:t>
@@ -2473,23 +2345,7 @@
           <w:color w:val="000000"/>
           <w:lang w:eastAsia="en-AU"/>
         </w:rPr>
-        <w:t>C</w:t>
-      </w:r>
-      <w:r>
-        <w:rPr>
-          <w:rFonts w:ascii="Arial" w:eastAsia="Times New Roman" w:hAnsi="Arial" w:cs="Arial"/>
-          <w:color w:val="000000"/>
-          <w:lang w:eastAsia="en-AU"/>
-        </w:rPr>
-        <w:t>ollinearity means the collinear variables contain</w:t>
-      </w:r>
-      <w:r>
-        <w:rPr>
-          <w:rFonts w:ascii="Arial" w:eastAsia="Times New Roman" w:hAnsi="Arial" w:cs="Arial"/>
-          <w:color w:val="000000"/>
-          <w:lang w:eastAsia="en-AU"/>
-        </w:rPr>
-        <w:t xml:space="preserve"> </w:t>
+        <w:t xml:space="preserve">Collinearity means the collinear variables contain </w:t>
       </w:r>
       <w:r>
         <w:rPr>
@@ -2610,6 +2466,21 @@
         <w:jc w:val="both"/>
         <w:rPr>
           <w:rFonts w:ascii="Arial" w:hAnsi="Arial" w:cs="Arial"/>
+          <w:b/>
+          <w:bCs/>
+          <w:sz w:val="22"/>
+          <w:szCs w:val="22"/>
+        </w:rPr>
+      </w:pPr>
+    </w:p>
+    <w:p>
+      <w:pPr>
+        <w:pStyle w:val="Default"/>
+        <w:jc w:val="both"/>
+        <w:rPr>
+          <w:rFonts w:ascii="Arial" w:hAnsi="Arial" w:cs="Arial"/>
+          <w:b/>
+          <w:bCs/>
           <w:sz w:val="22"/>
           <w:szCs w:val="22"/>
         </w:rPr>
@@ -2635,14 +2506,46 @@
           <w:szCs w:val="22"/>
         </w:rPr>
       </w:pPr>
-      <w:r>
-        <w:rPr>
-          <w:rFonts w:ascii="Arial" w:hAnsi="Arial" w:cs="Arial"/>
-          <w:sz w:val="22"/>
-          <w:szCs w:val="22"/>
-        </w:rPr>
-        <w:t xml:space="preserve">Using the above information, write an exploratory analysis plan that would allow you or a colleague to reproduce your analysis 1 year from now. </w:t>
-      </w:r>
+    </w:p>
+    <w:p>
+      <w:pPr>
+        <w:pStyle w:val="Default"/>
+        <w:jc w:val="both"/>
+        <w:rPr>
+          <w:rFonts w:ascii="Arial" w:hAnsi="Arial" w:cs="Arial"/>
+          <w:sz w:val="22"/>
+          <w:szCs w:val="22"/>
+        </w:rPr>
+      </w:pPr>
+      <w:r>
+        <w:rPr>
+          <w:rFonts w:ascii="Arial" w:hAnsi="Arial" w:cs="Arial"/>
+          <w:sz w:val="22"/>
+          <w:szCs w:val="22"/>
+        </w:rPr>
+        <w:t>Using the above in</w:t>
+      </w:r>
+      <w:bookmarkStart w:id="0" w:name="_GoBack"/>
+      <w:bookmarkEnd w:id="0"/>
+      <w:r>
+        <w:rPr>
+          <w:rFonts w:ascii="Arial" w:hAnsi="Arial" w:cs="Arial"/>
+          <w:sz w:val="22"/>
+          <w:szCs w:val="22"/>
+        </w:rPr>
+        <w:t xml:space="preserve">formation, write an exploratory analysis plan that would allow you or a colleague to reproduce your analysis 1 year from now. </w:t>
+      </w:r>
+    </w:p>
+    <w:p>
+      <w:pPr>
+        <w:pStyle w:val="Default"/>
+        <w:jc w:val="both"/>
+        <w:rPr>
+          <w:rFonts w:ascii="Arial" w:hAnsi="Arial" w:cs="Arial"/>
+          <w:sz w:val="22"/>
+          <w:szCs w:val="22"/>
+        </w:rPr>
+      </w:pPr>
     </w:p>
     <w:p>
       <w:pPr>
